--- a/++Templated Entries/READY/Trnka, Jiri (Leskoky)/Trnka, Jiri (Leskoky) TemplatedSK.docx
+++ b/++Templated Entries/READY/Trnka, Jiri (Leskoky)/Trnka, Jiri (Leskoky) TemplatedSK.docx
@@ -324,6 +324,7 @@
             </w:placeholder>
             <w:text/>
           </w:sdtPr>
+          <w:sdtEndPr/>
           <w:sdtContent>
             <w:tc>
               <w:tcPr>
@@ -854,13 +855,7 @@
                 </w:r>
                 <w:proofErr w:type="spellEnd"/>
                 <w:r>
-                  <w:t xml:space="preserve"> was the foremost Czech puppet </w:t>
-                </w:r>
-                <w:r>
-                  <w:t>animator and</w:t>
-                </w:r>
-                <w:r>
-                  <w:t xml:space="preserve"> a major influence on all subsequent Eastern European puppet animators.  He trained under master puppeteer Josef </w:t>
+                  <w:t xml:space="preserve"> was the foremost Czech puppet animator and a major influence on all subsequent Eastern European puppet animators.  He trained under master puppeteer Josef </w:t>
                 </w:r>
                 <w:proofErr w:type="spellStart"/>
                 <w:r>
@@ -1082,6 +1077,7 @@
                     <w:docPart w:val="9BB49A5B88CB40C99A85B219B152B860"/>
                   </w:placeholder>
                 </w:sdtPr>
+                <w:sdtEndPr/>
                 <w:sdtContent>
                   <w:p>
                     <w:pPr>
@@ -2289,6 +2285,7 @@
                   <w:p>
                     <w:pPr>
                       <w:pStyle w:val="Heading1"/>
+                      <w:outlineLvl w:val="0"/>
                     </w:pPr>
                     <w:r>
                       <w:t xml:space="preserve">Selected Examples of </w:t>
@@ -2309,7 +2306,12 @@
                     </w:r>
                     <w:proofErr w:type="spellEnd"/>
                     <w:r>
-                      <w:t xml:space="preserve">, M. (1970) </w:t>
+                      <w:t>, M. (1970</w:t>
+                    </w:r>
+                    <w:bookmarkStart w:id="0" w:name="_GoBack"/>
+                    <w:bookmarkEnd w:id="0"/>
+                    <w:r>
+                      <w:t xml:space="preserve">) </w:t>
                     </w:r>
                     <w:r>
                       <w:rPr>
@@ -2405,24 +2407,14 @@
                     <w:r>
                       <w:t xml:space="preserve">Figure </w:t>
                     </w:r>
-                    <w:r>
-                      <w:fldChar w:fldCharType="begin"/>
-                    </w:r>
-                    <w:r>
-                      <w:instrText xml:space="preserve"> SEQ Figure \* ARABIC </w:instrText>
-                    </w:r>
-                    <w:r>
-                      <w:fldChar w:fldCharType="separate"/>
-                    </w:r>
-                    <w:r>
-                      <w:rPr>
-                        <w:noProof/>
-                      </w:rPr>
-                      <w:t>1</w:t>
-                    </w:r>
-                    <w:r>
-                      <w:fldChar w:fldCharType="end"/>
-                    </w:r>
+                    <w:fldSimple w:instr=" SEQ Figure \* ARABIC ">
+                      <w:r>
+                        <w:rPr>
+                          <w:noProof/>
+                        </w:rPr>
+                        <w:t>1</w:t>
+                      </w:r>
+                    </w:fldSimple>
                     <w:r>
                       <w:t xml:space="preserve"> </w:t>
                     </w:r>
@@ -2447,29 +2439,46 @@
                     <w:pPr>
                       <w:rPr>
                         <w:u w:val="single"/>
+                        <w:lang w:val="fr-CA"/>
+                      </w:rPr>
+                    </w:pPr>
+                    <w:r>
+                      <w:rPr>
+                        <w:lang w:val="fr-CA"/>
+                      </w:rPr>
+                      <w:t xml:space="preserve">Source: </w:t>
+                    </w:r>
+                    <w:r>
+                      <w:fldChar w:fldCharType="begin"/>
+                    </w:r>
+                    <w:r>
+                      <w:rPr>
+                        <w:lang w:val="fr-CA"/>
+                      </w:rPr>
+                      <w:instrText xml:space="preserve"> HYPERLINK "http://www.kratkyfilm.com/galerie/photos/photo59.html" </w:instrText>
+                    </w:r>
+                    <w:r>
+                      <w:fldChar w:fldCharType="separate"/>
+                    </w:r>
+                    <w:r>
+                      <w:rPr>
+                        <w:rStyle w:val="Hyperlink"/>
+                        <w:lang w:val="fr-CA"/>
+                      </w:rPr>
+                      <w:t>http://www.kratkyfilm.com/galerie/photos/photo59.html</w:t>
+                    </w:r>
+                    <w:r>
+                      <w:rPr>
+                        <w:rStyle w:val="Hyperlink"/>
                         <w:lang w:val="en-CA"/>
                       </w:rPr>
-                    </w:pPr>
-                    <w:r>
-                      <w:rPr>
-                        <w:lang w:val="en-CA"/>
-                      </w:rPr>
-                      <w:t xml:space="preserve">Source: </w:t>
-                    </w:r>
-                    <w:hyperlink r:id="rId9" w:history="1">
-                      <w:r>
-                        <w:rPr>
-                          <w:rStyle w:val="Hyperlink"/>
-                          <w:lang w:val="en-CA"/>
-                        </w:rPr>
-                        <w:t>http://www.kratkyfilm.com/galerie/photos/photo59.html</w:t>
-                      </w:r>
-                    </w:hyperlink>
+                      <w:fldChar w:fldCharType="end"/>
+                    </w:r>
                   </w:p>
                   <w:p>
                     <w:pPr>
                       <w:rPr>
-                        <w:lang w:val="en-CA"/>
+                        <w:lang w:val="fr-CA"/>
                       </w:rPr>
                     </w:pPr>
                   </w:p>
@@ -2484,8 +2493,6 @@
                     <w:r>
                       <w:t>KratkyFilm</w:t>
                     </w:r>
-                    <w:bookmarkStart w:id="0" w:name="_GoBack"/>
-                    <w:bookmarkEnd w:id="0"/>
                     <w:proofErr w:type="spellEnd"/>
                   </w:p>
                   <w:p>
@@ -2496,24 +2503,14 @@
                     <w:r>
                       <w:t xml:space="preserve">Figure </w:t>
                     </w:r>
-                    <w:r>
-                      <w:fldChar w:fldCharType="begin"/>
-                    </w:r>
-                    <w:r>
-                      <w:instrText xml:space="preserve"> SEQ Figure \* ARABIC </w:instrText>
-                    </w:r>
-                    <w:r>
-                      <w:fldChar w:fldCharType="separate"/>
-                    </w:r>
-                    <w:r>
-                      <w:rPr>
-                        <w:noProof/>
-                      </w:rPr>
-                      <w:t>2</w:t>
-                    </w:r>
-                    <w:r>
-                      <w:fldChar w:fldCharType="end"/>
-                    </w:r>
+                    <w:fldSimple w:instr=" SEQ Figure \* ARABIC ">
+                      <w:r>
+                        <w:rPr>
+                          <w:noProof/>
+                        </w:rPr>
+                        <w:t>2</w:t>
+                      </w:r>
+                    </w:fldSimple>
                     <w:r>
                       <w:t xml:space="preserve"> Figures from Emperor’s Nightingale</w:t>
                     </w:r>
@@ -2522,29 +2519,22 @@
                     <w:pPr>
                       <w:rPr>
                         <w:u w:val="single"/>
+                        <w:lang w:val="fr-CA"/>
                       </w:rPr>
                     </w:pPr>
                     <w:r>
+                      <w:rPr>
+                        <w:lang w:val="fr-CA"/>
+                      </w:rPr>
                       <w:t xml:space="preserve">Source: </w:t>
                     </w:r>
-                    <w:hyperlink r:id="rId10" w:history="1">
+                    <w:hyperlink r:id="rId9" w:history="1">
                       <w:r>
                         <w:rPr>
                           <w:rStyle w:val="Hyperlink"/>
+                          <w:lang w:val="fr-CA"/>
                         </w:rPr>
-                        <w:t>http://www.kratkyfilm.com/galerie/photos/photo1</w:t>
-                      </w:r>
-                      <w:r>
-                        <w:rPr>
-                          <w:rStyle w:val="Hyperlink"/>
-                        </w:rPr>
-                        <w:t>5</w:t>
-                      </w:r>
-                      <w:r>
-                        <w:rPr>
-                          <w:rStyle w:val="Hyperlink"/>
-                        </w:rPr>
-                        <w:t>.html</w:t>
+                        <w:t>http://www.kratkyfilm.com/galerie/photos/photo15.html</w:t>
                       </w:r>
                     </w:hyperlink>
                   </w:p>
@@ -2583,11 +2573,15 @@
             <w:sdtEndPr/>
             <w:sdtContent>
               <w:p>
+                <w:pPr>
+                  <w:spacing w:line="480" w:lineRule="auto"/>
+                </w:pPr>
                 <w:sdt>
                   <w:sdtPr>
                     <w:id w:val="-208651230"/>
                     <w:citation/>
                   </w:sdtPr>
+                  <w:sdtEndPr/>
                   <w:sdtContent>
                     <w:r>
                       <w:fldChar w:fldCharType="begin"/>
@@ -2625,11 +2619,15 @@
                 </w:r>
               </w:p>
               <w:p>
+                <w:pPr>
+                  <w:spacing w:line="480" w:lineRule="auto"/>
+                </w:pPr>
                 <w:sdt>
                   <w:sdtPr>
                     <w:id w:val="803584386"/>
                     <w:citation/>
                   </w:sdtPr>
+                  <w:sdtEndPr/>
                   <w:sdtContent>
                     <w:r>
                       <w:fldChar w:fldCharType="begin"/>
@@ -2663,7 +2661,7 @@
     </w:tbl>
     <w:p/>
     <w:sectPr>
-      <w:headerReference w:type="default" r:id="rId11"/>
+      <w:headerReference w:type="default" r:id="rId10"/>
       <w:pgSz w:w="11906" w:h="16838"/>
       <w:pgMar w:top="1440" w:right="1440" w:bottom="1440" w:left="1440" w:header="708" w:footer="708" w:gutter="0"/>
       <w:cols w:space="708"/>
@@ -4420,13 +4418,7 @@
             <w:rPr>
               <w:rStyle w:val="PlaceholderText"/>
             </w:rPr>
-            <w:t>[Last</w:t>
-          </w:r>
-          <w:r>
-            <w:rPr>
-              <w:rStyle w:val="PlaceholderText"/>
-            </w:rPr>
-            <w:t xml:space="preserve"> name]</w:t>
+            <w:t>[Last name]</w:t>
           </w:r>
         </w:p>
       </w:docPartBody>
@@ -4758,8 +4750,9 @@
     <w:panose1 w:val="020B0604030504040204"/>
     <w:charset w:val="00"/>
     <w:family w:val="swiss"/>
+    <w:notTrueType/>
     <w:pitch w:val="variable"/>
-    <w:sig w:usb0="E1002EFF" w:usb1="C000605B" w:usb2="00000029" w:usb3="00000000" w:csb0="000101FF" w:csb1="00000000"/>
+    <w:sig w:usb0="00000003" w:usb1="00000000" w:usb2="00000000" w:usb3="00000000" w:csb0="00000001" w:csb1="00000000"/>
   </w:font>
   <w:font w:name="Cambria">
     <w:panose1 w:val="02040503050406030204"/>
@@ -4786,7 +4779,9 @@
   <w:rsids>
     <w:rsidRoot w:val="00A83DE0"/>
     <w:rsid w:val="00A83DE0"/>
+    <w:rsid w:val="00AE21F0"/>
     <w:rsid w:val="00CF71C3"/>
+    <w:rsid w:val="00D84959"/>
   </w:rsids>
   <m:mathPr>
     <m:mathFont m:val="Cambria Math"/>
@@ -5568,7 +5563,7 @@
   <a:extraClrSchemeLst/>
   <a:extLst>
     <a:ext uri="{05A4C25C-085E-4340-85A3-A5531E510DB2}">
-      <thm15:themeFamily xmlns:thm15="http://schemas.microsoft.com/office/thememl/2012/main" xmlns="" name="Office Theme" id="{62F939B6-93AF-4DB8-9C6B-D6C7DFDC589F}" vid="{4A3C46E8-61CC-4603-A589-7422A47A8E4A}"/>
+      <thm15:themeFamily xmlns="" xmlns:thm15="http://schemas.microsoft.com/office/thememl/2012/main" name="Office Theme" id="{62F939B6-93AF-4DB8-9C6B-D6C7DFDC589F}" vid="{4A3C46E8-61CC-4603-A589-7422A47A8E4A}"/>
     </a:ext>
   </a:extLst>
 </a:theme>
@@ -5621,7 +5616,7 @@
 </file>
 
 <file path=customXml/itemProps1.xml><?xml version="1.0" encoding="utf-8"?>
-<ds:datastoreItem xmlns:ds="http://schemas.openxmlformats.org/officeDocument/2006/customXml" ds:itemID="{C86AF835-9662-4D40-B684-9E4DAD3AA471}">
+<ds:datastoreItem xmlns:ds="http://schemas.openxmlformats.org/officeDocument/2006/customXml" ds:itemID="{ECF2DF7C-63A6-43EE-B238-0EE75AB6A655}">
   <ds:schemaRefs>
     <ds:schemaRef ds:uri="http://schemas.openxmlformats.org/officeDocument/2006/bibliography"/>
   </ds:schemaRefs>
